--- a/book-keeping/blah.docx
+++ b/book-keeping/blah.docx
@@ -86,11 +86,7 @@
         <w:t>Thank you for reading my letter. I hope to hear from you soon.</w:t>
       </w:r>
     </w:p>
-    <w:p/>
     <w:p>
-      <w:r>
-        <w:t>Best wishes,</w:t>
-      </w:r>
       <w:r>
         <w:br/>
         <w:t>Violet Crowe</w:t>
@@ -702,6 +698,7 @@
   <w:style w:type="character" w:default="1" w:styleId="DefaultParagraphFont">
     <w:name w:val="Default Paragraph Font"/>
     <w:uiPriority w:val="1"/>
+    <w:semiHidden/>
     <w:unhideWhenUsed/>
   </w:style>
   <w:style w:type="table" w:default="1" w:styleId="TableNormal">
